--- a/tflite/Documents/Book/Statement of the Problem.docx
+++ b/tflite/Documents/Book/Statement of the Problem.docx
@@ -5,219 +5,343 @@
     <w:p>
       <w:pPr>
         <w:spacing w:line="480" w:lineRule="auto"/>
-        <w:rPr>
-          <w:rFonts w:ascii="Times New Roman" w:hAnsi="Times New Roman" w:cs="Times New Roman"/>
-          <w:sz w:val="28"/>
-          <w:szCs w:val="28"/>
-          <w:lang w:val="en-PH"/>
-        </w:rPr>
-      </w:pPr>
-      <w:r>
-        <w:rPr>
-          <w:rFonts w:ascii="Times New Roman" w:hAnsi="Times New Roman" w:cs="Times New Roman"/>
-          <w:sz w:val="28"/>
-          <w:szCs w:val="28"/>
-          <w:lang w:val="en-PH"/>
-        </w:rPr>
-        <w:t>Statement of the Problem:</w:t>
+        <w:ind w:firstLine="720"/>
+        <w:jc w:val="center"/>
+        <w:rPr>
+          <w:b/>
+          <w:bCs/>
+          <w:sz w:val="32"/>
+          <w:szCs w:val="32"/>
+        </w:rPr>
+      </w:pPr>
+      <w:r>
+        <w:rPr>
+          <w:b/>
+          <w:bCs/>
+          <w:sz w:val="32"/>
+          <w:szCs w:val="32"/>
+        </w:rPr>
+        <w:t>Statement of the Problem</w:t>
       </w:r>
     </w:p>
     <w:p>
       <w:pPr>
         <w:spacing w:line="480" w:lineRule="auto"/>
-        <w:rPr>
-          <w:rFonts w:ascii="Times New Roman" w:hAnsi="Times New Roman" w:cs="Times New Roman"/>
-          <w:sz w:val="28"/>
-          <w:szCs w:val="28"/>
-          <w:lang w:val="en-PH"/>
-        </w:rPr>
-      </w:pPr>
-      <w:r>
-        <w:rPr>
-          <w:rFonts w:ascii="Times New Roman" w:hAnsi="Times New Roman" w:cs="Times New Roman"/>
-          <w:sz w:val="28"/>
-          <w:szCs w:val="28"/>
-          <w:lang w:val="en-PH"/>
+        <w:ind w:firstLine="720"/>
+        <w:jc w:val="center"/>
+        <w:rPr>
+          <w:b/>
+          <w:bCs/>
+          <w:sz w:val="32"/>
+          <w:szCs w:val="32"/>
+        </w:rPr>
+      </w:pPr>
+    </w:p>
+    <w:p>
+      <w:pPr>
+        <w:spacing w:line="480" w:lineRule="auto"/>
+        <w:ind w:firstLine="720"/>
+        <w:jc w:val="both"/>
+        <w:rPr>
+          <w:sz w:val="28"/>
+          <w:szCs w:val="28"/>
+        </w:rPr>
+      </w:pPr>
+      <w:r>
+        <w:rPr>
+          <w:sz w:val="28"/>
+          <w:szCs w:val="28"/>
+        </w:rPr>
+        <w:t>The main objective of this research is to create a product which improves the customer experience when shopping in departments stores, malls and markets.</w:t>
+      </w:r>
+    </w:p>
+    <w:p>
+      <w:pPr>
+        <w:spacing w:line="480" w:lineRule="auto"/>
+        <w:jc w:val="both"/>
+        <w:rPr>
+          <w:sz w:val="28"/>
+          <w:szCs w:val="28"/>
+        </w:rPr>
+      </w:pPr>
+    </w:p>
+    <w:p>
+      <w:pPr>
+        <w:spacing w:line="480" w:lineRule="auto"/>
+        <w:ind w:firstLine="720"/>
+        <w:jc w:val="both"/>
+        <w:rPr>
+          <w:sz w:val="28"/>
+          <w:szCs w:val="28"/>
+        </w:rPr>
+      </w:pPr>
+      <w:r>
+        <w:rPr>
+          <w:sz w:val="28"/>
+          <w:szCs w:val="28"/>
+        </w:rPr>
+        <w:t>Specifically, the study aimed to answer the following:</w:t>
+      </w:r>
+    </w:p>
+    <w:p>
+      <w:pPr>
+        <w:spacing w:line="480" w:lineRule="auto"/>
+        <w:ind w:firstLine="720"/>
+        <w:jc w:val="both"/>
+        <w:rPr>
+          <w:sz w:val="28"/>
+          <w:szCs w:val="28"/>
+        </w:rPr>
+      </w:pPr>
+    </w:p>
+    <w:p>
+      <w:pPr>
+        <w:spacing w:line="480" w:lineRule="auto"/>
+        <w:ind w:left="1440" w:hanging="720"/>
+        <w:jc w:val="both"/>
+        <w:rPr>
+          <w:sz w:val="28"/>
+          <w:szCs w:val="28"/>
+        </w:rPr>
+      </w:pPr>
+      <w:r>
+        <w:rPr>
+          <w:sz w:val="28"/>
+          <w:szCs w:val="28"/>
+        </w:rPr>
+        <w:t>1.</w:t>
+      </w:r>
+      <w:r>
+        <w:rPr>
+          <w:sz w:val="28"/>
+          <w:szCs w:val="28"/>
         </w:rPr>
         <w:tab/>
-        <w:t>The main objective of this research is to create a product which improves the customer experience when shopping in departments stores,</w:t>
-      </w:r>
-      <w:r>
-        <w:rPr>
-          <w:rFonts w:ascii="Times New Roman" w:hAnsi="Times New Roman" w:cs="Times New Roman"/>
-          <w:sz w:val="28"/>
-          <w:szCs w:val="28"/>
-          <w:lang w:val="en-PH"/>
-        </w:rPr>
-        <w:t xml:space="preserve"> </w:t>
-      </w:r>
-      <w:r>
-        <w:rPr>
-          <w:rFonts w:ascii="Times New Roman" w:hAnsi="Times New Roman" w:cs="Times New Roman"/>
-          <w:sz w:val="28"/>
-          <w:szCs w:val="28"/>
-          <w:lang w:val="en-PH"/>
-        </w:rPr>
-        <w:t>malls and markets.</w:t>
-      </w:r>
+      </w:r>
+      <w:r>
+        <w:rPr>
+          <w:sz w:val="28"/>
+          <w:szCs w:val="28"/>
+        </w:rPr>
+        <w:t>What are</w:t>
+      </w:r>
+      <w:r>
+        <w:rPr>
+          <w:sz w:val="28"/>
+          <w:szCs w:val="28"/>
+        </w:rPr>
+        <w:t xml:space="preserve"> the most common problems when it comes to customer experience when shopping in supermarkets</w:t>
+      </w:r>
+      <w:r>
+        <w:rPr>
+          <w:sz w:val="28"/>
+          <w:szCs w:val="28"/>
+        </w:rPr>
+        <w:t>?</w:t>
+      </w:r>
+    </w:p>
+    <w:p>
+      <w:pPr>
+        <w:spacing w:line="480" w:lineRule="auto"/>
+        <w:ind w:firstLine="720"/>
+        <w:jc w:val="both"/>
+        <w:rPr>
+          <w:sz w:val="28"/>
+          <w:szCs w:val="28"/>
+        </w:rPr>
+      </w:pPr>
+    </w:p>
+    <w:p>
+      <w:pPr>
+        <w:spacing w:line="480" w:lineRule="auto"/>
+        <w:ind w:left="1440" w:hanging="720"/>
+        <w:jc w:val="both"/>
+        <w:rPr>
+          <w:sz w:val="28"/>
+          <w:szCs w:val="28"/>
+        </w:rPr>
+      </w:pPr>
+      <w:r>
+        <w:rPr>
+          <w:sz w:val="28"/>
+          <w:szCs w:val="28"/>
+        </w:rPr>
+        <w:t>2.</w:t>
+      </w:r>
+      <w:r>
+        <w:rPr>
+          <w:sz w:val="28"/>
+          <w:szCs w:val="28"/>
+        </w:rPr>
+        <w:tab/>
+      </w:r>
+      <w:r>
+        <w:rPr>
+          <w:sz w:val="28"/>
+          <w:szCs w:val="28"/>
+        </w:rPr>
+        <w:t>How to i</w:t>
+      </w:r>
+      <w:r>
+        <w:rPr>
+          <w:sz w:val="28"/>
+          <w:szCs w:val="28"/>
+        </w:rPr>
+        <w:t>dentify the necessary processes on how to detect objects with its price and weight efficiently</w:t>
+      </w:r>
+      <w:r>
+        <w:rPr>
+          <w:sz w:val="28"/>
+          <w:szCs w:val="28"/>
+        </w:rPr>
+        <w:t>?</w:t>
+      </w:r>
+    </w:p>
+    <w:p>
+      <w:pPr>
+        <w:spacing w:line="480" w:lineRule="auto"/>
+        <w:ind w:firstLine="720"/>
+        <w:jc w:val="both"/>
+        <w:rPr>
+          <w:sz w:val="28"/>
+          <w:szCs w:val="28"/>
+        </w:rPr>
+      </w:pPr>
+    </w:p>
+    <w:p>
+      <w:pPr>
+        <w:spacing w:line="480" w:lineRule="auto"/>
+        <w:ind w:left="1440" w:hanging="720"/>
+        <w:jc w:val="both"/>
+        <w:rPr>
+          <w:sz w:val="28"/>
+          <w:szCs w:val="28"/>
+        </w:rPr>
+      </w:pPr>
+      <w:r>
+        <w:rPr>
+          <w:sz w:val="28"/>
+          <w:szCs w:val="28"/>
+        </w:rPr>
+        <w:t>3.</w:t>
+      </w:r>
+      <w:r>
+        <w:rPr>
+          <w:sz w:val="28"/>
+          <w:szCs w:val="28"/>
+        </w:rPr>
+        <w:tab/>
+      </w:r>
+      <w:r>
+        <w:rPr>
+          <w:sz w:val="28"/>
+          <w:szCs w:val="28"/>
+        </w:rPr>
+        <w:t>How can we u</w:t>
+      </w:r>
+      <w:r>
+        <w:rPr>
+          <w:sz w:val="28"/>
+          <w:szCs w:val="28"/>
+        </w:rPr>
+        <w:t xml:space="preserve">tilize </w:t>
+      </w:r>
+      <w:r>
+        <w:rPr>
+          <w:sz w:val="28"/>
+          <w:szCs w:val="28"/>
+        </w:rPr>
+        <w:t>i</w:t>
+      </w:r>
+      <w:r>
+        <w:rPr>
+          <w:sz w:val="28"/>
+          <w:szCs w:val="28"/>
+        </w:rPr>
+        <w:t xml:space="preserve">mage </w:t>
+      </w:r>
+      <w:r>
+        <w:rPr>
+          <w:sz w:val="28"/>
+          <w:szCs w:val="28"/>
+        </w:rPr>
+        <w:t>p</w:t>
+      </w:r>
+      <w:r>
+        <w:rPr>
+          <w:sz w:val="28"/>
+          <w:szCs w:val="28"/>
+        </w:rPr>
+        <w:t>rocessing model to eliminate hassle when checking a product’s price and weight</w:t>
+      </w:r>
+      <w:r>
+        <w:rPr>
+          <w:sz w:val="28"/>
+          <w:szCs w:val="28"/>
+        </w:rPr>
+        <w:t>?</w:t>
+      </w:r>
+    </w:p>
+    <w:p>
+      <w:pPr>
+        <w:spacing w:line="480" w:lineRule="auto"/>
+        <w:ind w:firstLine="720"/>
+        <w:jc w:val="both"/>
+        <w:rPr>
+          <w:sz w:val="28"/>
+          <w:szCs w:val="28"/>
+        </w:rPr>
+      </w:pPr>
+    </w:p>
+    <w:p>
+      <w:pPr>
+        <w:spacing w:line="480" w:lineRule="auto"/>
+        <w:ind w:left="1440" w:hanging="720"/>
+        <w:jc w:val="both"/>
+        <w:rPr>
+          <w:sz w:val="28"/>
+          <w:szCs w:val="28"/>
+        </w:rPr>
+      </w:pPr>
+      <w:r>
+        <w:rPr>
+          <w:sz w:val="28"/>
+          <w:szCs w:val="28"/>
+        </w:rPr>
+        <w:t>4.</w:t>
+      </w:r>
+      <w:r>
+        <w:rPr>
+          <w:sz w:val="28"/>
+          <w:szCs w:val="28"/>
+        </w:rPr>
+        <w:tab/>
+      </w:r>
+      <w:r>
+        <w:rPr>
+          <w:sz w:val="28"/>
+          <w:szCs w:val="28"/>
+        </w:rPr>
+        <w:t>How can we c</w:t>
+      </w:r>
+      <w:r>
+        <w:rPr>
+          <w:sz w:val="28"/>
+          <w:szCs w:val="28"/>
+        </w:rPr>
+        <w:t>reate a different and technological way of customer’s shopping experience</w:t>
+      </w:r>
+      <w:r>
+        <w:rPr>
+          <w:sz w:val="28"/>
+          <w:szCs w:val="28"/>
+        </w:rPr>
+        <w:t>?</w:t>
+      </w:r>
+    </w:p>
+    <w:p>
       <w:bookmarkStart w:id="0" w:name="_GoBack"/>
       <w:bookmarkEnd w:id="0"/>
-    </w:p>
-    <w:p>
-      <w:pPr>
-        <w:spacing w:line="480" w:lineRule="auto"/>
-        <w:rPr>
-          <w:rFonts w:ascii="Times New Roman" w:hAnsi="Times New Roman" w:cs="Times New Roman"/>
-          <w:sz w:val="28"/>
-          <w:szCs w:val="28"/>
-          <w:lang w:val="en-PH"/>
-        </w:rPr>
-      </w:pPr>
-      <w:r>
-        <w:rPr>
-          <w:rFonts w:ascii="Times New Roman" w:hAnsi="Times New Roman" w:cs="Times New Roman"/>
-          <w:sz w:val="28"/>
-          <w:szCs w:val="28"/>
-          <w:lang w:val="en-PH"/>
-        </w:rPr>
-        <w:t>Specifically, the study aimed to answer the following:</w:t>
-      </w:r>
-    </w:p>
-    <w:p>
-      <w:pPr>
-        <w:pStyle w:val="ListParagraph"/>
-        <w:numPr>
-          <w:ilvl w:val="0"/>
-          <w:numId w:val="2"/>
-        </w:numPr>
-        <w:spacing w:line="480" w:lineRule="auto"/>
-        <w:rPr>
-          <w:rFonts w:ascii="Times New Roman" w:hAnsi="Times New Roman" w:cs="Times New Roman"/>
-          <w:sz w:val="28"/>
-          <w:szCs w:val="28"/>
-          <w:lang w:val="en-PH"/>
-        </w:rPr>
-      </w:pPr>
-      <w:r>
-        <w:rPr>
-          <w:rFonts w:ascii="Times New Roman" w:hAnsi="Times New Roman" w:cs="Times New Roman"/>
-          <w:sz w:val="28"/>
-          <w:szCs w:val="28"/>
-          <w:lang w:val="en-PH"/>
-        </w:rPr>
-        <w:t xml:space="preserve">Determine the </w:t>
-      </w:r>
-      <w:r>
-        <w:rPr>
-          <w:rFonts w:ascii="Times New Roman" w:hAnsi="Times New Roman" w:cs="Times New Roman"/>
-          <w:sz w:val="28"/>
-          <w:szCs w:val="28"/>
-          <w:lang w:val="en-PH"/>
-        </w:rPr>
-        <w:t xml:space="preserve">most </w:t>
-      </w:r>
-      <w:r>
-        <w:rPr>
-          <w:rFonts w:ascii="Times New Roman" w:hAnsi="Times New Roman" w:cs="Times New Roman"/>
-          <w:sz w:val="28"/>
-          <w:szCs w:val="28"/>
-          <w:lang w:val="en-PH"/>
-        </w:rPr>
-        <w:t>common</w:t>
-      </w:r>
-      <w:r>
-        <w:rPr>
-          <w:rFonts w:ascii="Times New Roman" w:hAnsi="Times New Roman" w:cs="Times New Roman"/>
-          <w:sz w:val="28"/>
-          <w:szCs w:val="28"/>
-          <w:lang w:val="en-PH"/>
-        </w:rPr>
-        <w:t xml:space="preserve"> problems when it comes to customer experience when shopping in </w:t>
-      </w:r>
-      <w:r>
-        <w:rPr>
-          <w:rFonts w:ascii="Times New Roman" w:hAnsi="Times New Roman" w:cs="Times New Roman"/>
-          <w:sz w:val="28"/>
-          <w:szCs w:val="28"/>
-          <w:lang w:val="en-PH"/>
-        </w:rPr>
-        <w:t>supermarkets.</w:t>
-      </w:r>
-    </w:p>
-    <w:p>
-      <w:pPr>
-        <w:pStyle w:val="ListParagraph"/>
-        <w:numPr>
-          <w:ilvl w:val="0"/>
-          <w:numId w:val="2"/>
-        </w:numPr>
-        <w:spacing w:line="480" w:lineRule="auto"/>
-        <w:rPr>
-          <w:rFonts w:ascii="Times New Roman" w:hAnsi="Times New Roman" w:cs="Times New Roman"/>
-          <w:sz w:val="28"/>
-          <w:szCs w:val="28"/>
-          <w:lang w:val="en-PH"/>
-        </w:rPr>
-      </w:pPr>
-      <w:r>
-        <w:rPr>
-          <w:rFonts w:ascii="Times New Roman" w:hAnsi="Times New Roman" w:cs="Times New Roman"/>
-          <w:sz w:val="28"/>
-          <w:szCs w:val="28"/>
-          <w:lang w:val="en-PH"/>
-        </w:rPr>
-        <w:t>Identify the necessary processes on how to detect objects with its price and weight efficiently.</w:t>
-      </w:r>
-    </w:p>
-    <w:p>
-      <w:pPr>
-        <w:pStyle w:val="ListParagraph"/>
-        <w:numPr>
-          <w:ilvl w:val="0"/>
-          <w:numId w:val="2"/>
-        </w:numPr>
-        <w:spacing w:line="480" w:lineRule="auto"/>
-        <w:rPr>
-          <w:rFonts w:ascii="Times New Roman" w:hAnsi="Times New Roman" w:cs="Times New Roman"/>
-          <w:sz w:val="28"/>
-          <w:szCs w:val="28"/>
-          <w:lang w:val="en-PH"/>
-        </w:rPr>
-      </w:pPr>
-      <w:r>
-        <w:rPr>
-          <w:rFonts w:ascii="Times New Roman" w:hAnsi="Times New Roman" w:cs="Times New Roman"/>
-          <w:sz w:val="28"/>
-          <w:szCs w:val="28"/>
-          <w:lang w:val="en-PH"/>
-        </w:rPr>
-        <w:t>Utilize Image Processing model to eliminate hassle when checking a product’s price and weight</w:t>
-      </w:r>
-    </w:p>
-    <w:p>
-      <w:pPr>
-        <w:pStyle w:val="ListParagraph"/>
-        <w:numPr>
-          <w:ilvl w:val="0"/>
-          <w:numId w:val="2"/>
-        </w:numPr>
-        <w:spacing w:line="480" w:lineRule="auto"/>
-        <w:rPr>
-          <w:rFonts w:ascii="Times New Roman" w:hAnsi="Times New Roman" w:cs="Times New Roman"/>
-          <w:sz w:val="28"/>
-          <w:szCs w:val="28"/>
-          <w:lang w:val="en-PH"/>
-        </w:rPr>
-      </w:pPr>
-      <w:r>
-        <w:rPr>
-          <w:rFonts w:ascii="Times New Roman" w:hAnsi="Times New Roman" w:cs="Times New Roman"/>
-          <w:sz w:val="28"/>
-          <w:szCs w:val="28"/>
-          <w:lang w:val="en-PH"/>
-        </w:rPr>
-        <w:t>Create a different and technological way of customer’s shopping experience.</w:t>
-      </w:r>
     </w:p>
     <w:sectPr>
       <w:pgSz w:w="12240" w:h="15840"/>
@@ -810,6 +934,15 @@
   <w:style w:type="paragraph" w:default="1" w:styleId="Normal">
     <w:name w:val="Normal"/>
     <w:qFormat/>
+    <w:rsid w:val="00807D9F"/>
+    <w:pPr>
+      <w:spacing w:after="0" w:line="240" w:lineRule="auto"/>
+    </w:pPr>
+    <w:rPr>
+      <w:rFonts w:ascii="Times New Roman" w:eastAsia="Times New Roman" w:hAnsi="Times New Roman" w:cs="Times New Roman"/>
+      <w:sz w:val="24"/>
+      <w:szCs w:val="24"/>
+    </w:rPr>
   </w:style>
   <w:style w:type="character" w:default="1" w:styleId="DefaultParagraphFont">
     <w:name w:val="Default Paragraph Font"/>
@@ -845,9 +978,15 @@
     <w:qFormat/>
     <w:rsid w:val="009358C1"/>
     <w:pPr>
+      <w:spacing w:after="160" w:line="259" w:lineRule="auto"/>
       <w:ind w:left="720"/>
       <w:contextualSpacing/>
     </w:pPr>
+    <w:rPr>
+      <w:rFonts w:asciiTheme="minorHAnsi" w:eastAsiaTheme="minorHAnsi" w:hAnsiTheme="minorHAnsi" w:cstheme="minorBidi"/>
+      <w:sz w:val="22"/>
+      <w:szCs w:val="22"/>
+    </w:rPr>
   </w:style>
 </w:styles>
 </file>
